--- a/A02 - 3D Primitives/A02 - 3D Primitives.docx
+++ b/A02 - 3D Primitives/A02 - 3D Primitives.docx
@@ -1,6 +1,6 @@
 
 <file path=word/document.xml><?xml version="1.0" encoding="utf-8"?>
-<w:document xmlns:wpc="http://schemas.microsoft.com/office/word/2010/wordprocessingCanvas" xmlns:cx="http://schemas.microsoft.com/office/drawing/2014/chartex" xmlns:cx1="http://schemas.microsoft.com/office/drawing/2015/9/8/chartex" xmlns:cx2="http://schemas.microsoft.com/office/drawing/2015/10/21/chartex" xmlns:cx3="http://schemas.microsoft.com/office/drawing/2016/5/9/chartex" xmlns:cx4="http://schemas.microsoft.com/office/drawing/2016/5/10/chartex" xmlns:cx5="http://schemas.microsoft.com/office/drawing/2016/5/11/chartex" xmlns:cx6="http://schemas.microsoft.com/office/drawing/2016/5/12/chartex" xmlns:cx7="http://schemas.microsoft.com/office/drawing/2016/5/13/chartex" xmlns:cx8="http://schemas.microsoft.com/office/drawing/2016/5/14/chartex" xmlns:mc="http://schemas.openxmlformats.org/markup-compatibility/2006" xmlns:aink="http://schemas.microsoft.com/office/drawing/2016/ink" xmlns:am3d="http://schemas.microsoft.com/office/drawing/2017/model3d" xmlns:o="urn:schemas-microsoft-com:office:office" xmlns:r="http://schemas.openxmlformats.org/officeDocument/2006/relationships" xmlns:m="http://schemas.openxmlformats.org/officeDocument/2006/math" xmlns:v="urn:schemas-microsoft-com:vml" xmlns:wp14="http://schemas.microsoft.com/office/word/2010/wordprocessingDrawing" xmlns:wp="http://schemas.openxmlformats.org/drawingml/2006/wordprocessingDrawing" xmlns:w10="urn:schemas-microsoft-com:office:word" xmlns:w="http://schemas.openxmlformats.org/wordprocessingml/2006/main" xmlns:w14="http://schemas.microsoft.com/office/word/2010/wordml" xmlns:w15="http://schemas.microsoft.com/office/word/2012/wordml" xmlns:w16se="http://schemas.microsoft.com/office/word/2015/wordml/symex" xmlns:wpg="http://schemas.microsoft.com/office/word/2010/wordprocessingGroup" xmlns:wpi="http://schemas.microsoft.com/office/word/2010/wordprocessingInk" xmlns:wne="http://schemas.microsoft.com/office/word/2006/wordml" xmlns:wps="http://schemas.microsoft.com/office/word/2010/wordprocessingShape" mc:Ignorable="w14 w15 w16se wp14">
+<w:document xmlns:wpc="http://schemas.microsoft.com/office/word/2010/wordprocessingCanvas" xmlns:cx="http://schemas.microsoft.com/office/drawing/2014/chartex" xmlns:cx1="http://schemas.microsoft.com/office/drawing/2015/9/8/chartex" xmlns:cx2="http://schemas.microsoft.com/office/drawing/2015/10/21/chartex" xmlns:cx3="http://schemas.microsoft.com/office/drawing/2016/5/9/chartex" xmlns:cx4="http://schemas.microsoft.com/office/drawing/2016/5/10/chartex" xmlns:cx5="http://schemas.microsoft.com/office/drawing/2016/5/11/chartex" xmlns:cx6="http://schemas.microsoft.com/office/drawing/2016/5/12/chartex" xmlns:cx7="http://schemas.microsoft.com/office/drawing/2016/5/13/chartex" xmlns:cx8="http://schemas.microsoft.com/office/drawing/2016/5/14/chartex" xmlns:mc="http://schemas.openxmlformats.org/markup-compatibility/2006" xmlns:aink="http://schemas.microsoft.com/office/drawing/2016/ink" xmlns:am3d="http://schemas.microsoft.com/office/drawing/2017/model3d" xmlns:o="urn:schemas-microsoft-com:office:office" xmlns:r="http://schemas.openxmlformats.org/officeDocument/2006/relationships" xmlns:m="http://schemas.openxmlformats.org/officeDocument/2006/math" xmlns:v="urn:schemas-microsoft-com:vml" xmlns:wp14="http://schemas.microsoft.com/office/word/2010/wordprocessingDrawing" xmlns:wp="http://schemas.openxmlformats.org/drawingml/2006/wordprocessingDrawing" xmlns:w10="urn:schemas-microsoft-com:office:word" xmlns:w="http://schemas.openxmlformats.org/wordprocessingml/2006/main" xmlns:w14="http://schemas.microsoft.com/office/word/2010/wordml" xmlns:w15="http://schemas.microsoft.com/office/word/2012/wordml" xmlns:w16cid="http://schemas.microsoft.com/office/word/2016/wordml/cid" xmlns:w16se="http://schemas.microsoft.com/office/word/2015/wordml/symex" xmlns:wpg="http://schemas.microsoft.com/office/word/2010/wordprocessingGroup" xmlns:wpi="http://schemas.microsoft.com/office/word/2010/wordprocessingInk" xmlns:wne="http://schemas.microsoft.com/office/word/2006/wordml" xmlns:wps="http://schemas.microsoft.com/office/word/2010/wordprocessingShape" mc:Ignorable="w14 w15 w16se w16cid wp14">
   <w:body>
     <w:tbl>
       <w:tblPr>
@@ -618,18 +618,7 @@
           <w:sz w:val="27"/>
           <w:szCs w:val="27"/>
         </w:rPr>
-        <w:t xml:space="preserve">, but it will be your responsibility </w:t>
-      </w:r>
-      <w:bookmarkStart w:id="0" w:name="_GoBack"/>
-      <w:bookmarkEnd w:id="0"/>
-      <w:r>
-        <w:rPr>
-          <w:rFonts w:ascii="Times New Roman" w:eastAsia="Times New Roman" w:hAnsi="Times New Roman"/>
-          <w:color w:val="000000"/>
-          <w:sz w:val="27"/>
-          <w:szCs w:val="27"/>
-        </w:rPr>
-        <w:t xml:space="preserve">to translate the provided startup code on your own; most of the time (depending on your framework) it would be as easy as adding the necessary </w:t>
+        <w:t xml:space="preserve">, but it will be your responsibility to translate the provided startup code on your own; most of the time (depending on your framework) it would be as easy as adding the necessary </w:t>
       </w:r>
       <w:proofErr w:type="spellStart"/>
       <w:r>
@@ -1117,7 +1106,7 @@
           <v:shape id="_x0000_i1025" type="#_x0000_t75" style="width:189.75pt;height:225pt" o:ole="">
             <v:imagedata r:id="rId9" o:title=""/>
           </v:shape>
-          <o:OLEObject Type="Embed" ProgID="Unknown" ShapeID="_x0000_i1025" DrawAspect="Content" ObjectID="_1559548875" r:id="rId10"/>
+          <o:OLEObject Type="Embed" ProgID="Unknown" ShapeID="_x0000_i1025" DrawAspect="Content" ObjectID="_1560416502" r:id="rId10"/>
         </w:object>
       </w:r>
     </w:p>
@@ -1366,7 +1355,7 @@
           <v:shape id="_x0000_i1026" type="#_x0000_t75" style="width:162.75pt;height:221.25pt" o:ole="">
             <v:imagedata r:id="rId11" o:title=""/>
           </v:shape>
-          <o:OLEObject Type="Embed" ProgID="Unknown" ShapeID="_x0000_i1026" DrawAspect="Content" ObjectID="_1559548876" r:id="rId12"/>
+          <o:OLEObject Type="Embed" ProgID="Unknown" ShapeID="_x0000_i1026" DrawAspect="Content" ObjectID="_1560416503" r:id="rId12"/>
         </w:object>
       </w:r>
     </w:p>
@@ -1698,7 +1687,7 @@
           <v:shape id="_x0000_i1027" type="#_x0000_t75" style="width:160.5pt;height:215.25pt" o:ole="">
             <v:imagedata r:id="rId13" o:title=""/>
           </v:shape>
-          <o:OLEObject Type="Embed" ProgID="Unknown" ShapeID="_x0000_i1027" DrawAspect="Content" ObjectID="_1559548877" r:id="rId14"/>
+          <o:OLEObject Type="Embed" ProgID="Unknown" ShapeID="_x0000_i1027" DrawAspect="Content" ObjectID="_1560416504" r:id="rId14"/>
         </w:object>
       </w:r>
     </w:p>
@@ -1897,7 +1886,7 @@
           <v:shape id="_x0000_i1028" type="#_x0000_t75" style="width:171.75pt;height:174pt" o:ole="">
             <v:imagedata r:id="rId15" o:title=""/>
           </v:shape>
-          <o:OLEObject Type="Embed" ProgID="Unknown" ShapeID="_x0000_i1028" DrawAspect="Content" ObjectID="_1559548878" r:id="rId16"/>
+          <o:OLEObject Type="Embed" ProgID="Unknown" ShapeID="_x0000_i1028" DrawAspect="Content" ObjectID="_1560416505" r:id="rId16"/>
         </w:object>
       </w:r>
     </w:p>
@@ -2084,7 +2073,7 @@
           <v:shape id="_x0000_i1029" type="#_x0000_t75" style="width:205.5pt;height:209.25pt" o:ole="">
             <v:imagedata r:id="rId17" o:title=""/>
           </v:shape>
-          <o:OLEObject Type="Embed" ProgID="Unknown" ShapeID="_x0000_i1029" DrawAspect="Content" ObjectID="_1559548879" r:id="rId18"/>
+          <o:OLEObject Type="Embed" ProgID="Unknown" ShapeID="_x0000_i1029" DrawAspect="Content" ObjectID="_1560416506" r:id="rId18"/>
         </w:object>
       </w:r>
     </w:p>
@@ -4082,7 +4071,6 @@
     <w:p>
       <w:pPr>
         <w:spacing w:after="0" w:line="240" w:lineRule="auto"/>
-        <w:jc w:val="right"/>
         <w:rPr>
           <w:rFonts w:ascii="Times New Roman" w:eastAsia="Times New Roman" w:hAnsi="Times New Roman"/>
           <w:b/>
@@ -4092,7 +4080,10 @@
           <w:szCs w:val="27"/>
         </w:rPr>
       </w:pPr>
-      <w:r>
+    </w:p>
+    <w:p>
+      <w:pPr>
+        <w:spacing w:after="0" w:line="240" w:lineRule="auto"/>
         <w:rPr>
           <w:rFonts w:ascii="Times New Roman" w:eastAsia="Times New Roman" w:hAnsi="Times New Roman"/>
           <w:b/>
@@ -4101,8 +4092,7 @@
           <w:sz w:val="27"/>
           <w:szCs w:val="27"/>
         </w:rPr>
-        <w:t>Submit to the dropbox labeled A</w:t>
-      </w:r>
+      </w:pPr>
       <w:r>
         <w:rPr>
           <w:rFonts w:ascii="Times New Roman" w:eastAsia="Times New Roman" w:hAnsi="Times New Roman"/>
@@ -4112,7 +4102,8 @@
           <w:sz w:val="27"/>
           <w:szCs w:val="27"/>
         </w:rPr>
-        <w:t>2 -</w:t>
+        <w:lastRenderedPageBreak/>
+        <w:t>Submit to the dropbox labeled</w:t>
       </w:r>
       <w:r>
         <w:rPr>
@@ -4123,20 +4114,140 @@
           <w:sz w:val="27"/>
           <w:szCs w:val="27"/>
         </w:rPr>
-        <w:t xml:space="preserve"> </w:t>
+        <w:t xml:space="preserve">: </w:t>
       </w:r>
       <w:r>
         <w:rPr>
           <w:rFonts w:ascii="Times New Roman" w:eastAsia="Times New Roman" w:hAnsi="Times New Roman"/>
           <w:b/>
           <w:i/>
-          <w:color w:val="000000"/>
-          <w:sz w:val="27"/>
-          <w:szCs w:val="27"/>
-        </w:rPr>
-        <w:t xml:space="preserve">3D </w:t>
-      </w:r>
-      <w:r>
+          <w:color w:val="FF0000"/>
+          <w:sz w:val="27"/>
+          <w:szCs w:val="27"/>
+        </w:rPr>
+        <w:t>A2 - 3D Primitives</w:t>
+      </w:r>
+    </w:p>
+    <w:p>
+      <w:pPr>
+        <w:spacing w:after="0" w:line="240" w:lineRule="auto"/>
+        <w:jc w:val="both"/>
+        <w:rPr>
+          <w:rFonts w:ascii="Times New Roman" w:eastAsia="Times New Roman" w:hAnsi="Times New Roman"/>
+          <w:color w:val="000000"/>
+          <w:sz w:val="27"/>
+          <w:szCs w:val="27"/>
+        </w:rPr>
+      </w:pPr>
+      <w:bookmarkStart w:id="0" w:name="_GoBack"/>
+      <w:bookmarkEnd w:id="0"/>
+    </w:p>
+    <w:p>
+      <w:pPr>
+        <w:spacing w:after="0" w:line="240" w:lineRule="auto"/>
+        <w:jc w:val="both"/>
+        <w:rPr>
+          <w:rFonts w:ascii="Times New Roman" w:eastAsia="Times New Roman" w:hAnsi="Times New Roman"/>
+          <w:color w:val="000000"/>
+          <w:sz w:val="27"/>
+          <w:szCs w:val="27"/>
+        </w:rPr>
+      </w:pPr>
+      <w:r>
+        <w:rPr>
+          <w:rFonts w:ascii="Times New Roman" w:eastAsia="Times New Roman" w:hAnsi="Times New Roman"/>
+          <w:color w:val="000000"/>
+          <w:sz w:val="27"/>
+          <w:szCs w:val="27"/>
+        </w:rPr>
+        <w:t>As usual the required submission asks only for the project folder, not the whole solution, it should be no larger than 200kb if you are using the starter code (and you remove this document from that folder). If you are using your own framework/engine please submit the whole solution. Push your solution to your repository with the comment “</w:t>
+      </w:r>
+      <w:r>
+        <w:rPr>
+          <w:rFonts w:ascii="Times New Roman" w:eastAsia="Times New Roman" w:hAnsi="Times New Roman"/>
+          <w:b/>
+          <w:color w:val="FF0000"/>
+          <w:sz w:val="27"/>
+          <w:szCs w:val="27"/>
+        </w:rPr>
+        <w:t>A</w:t>
+      </w:r>
+      <w:r>
+        <w:rPr>
+          <w:rFonts w:ascii="Times New Roman" w:eastAsia="Times New Roman" w:hAnsi="Times New Roman"/>
+          <w:b/>
+          <w:color w:val="FF0000"/>
+          <w:sz w:val="27"/>
+          <w:szCs w:val="27"/>
+        </w:rPr>
+        <w:t>0</w:t>
+      </w:r>
+      <w:r>
+        <w:rPr>
+          <w:rFonts w:ascii="Times New Roman" w:eastAsia="Times New Roman" w:hAnsi="Times New Roman"/>
+          <w:b/>
+          <w:color w:val="FF0000"/>
+          <w:sz w:val="27"/>
+          <w:szCs w:val="27"/>
+        </w:rPr>
+        <w:t>4</w:t>
+      </w:r>
+      <w:r>
+        <w:rPr>
+          <w:rFonts w:ascii="Times New Roman" w:eastAsia="Times New Roman" w:hAnsi="Times New Roman"/>
+          <w:b/>
+          <w:color w:val="FF0000"/>
+          <w:sz w:val="27"/>
+          <w:szCs w:val="27"/>
+        </w:rPr>
+        <w:t xml:space="preserve"> Deliverable</w:t>
+      </w:r>
+      <w:r>
+        <w:rPr>
+          <w:rFonts w:ascii="Times New Roman" w:eastAsia="Times New Roman" w:hAnsi="Times New Roman"/>
+          <w:color w:val="000000"/>
+          <w:sz w:val="27"/>
+          <w:szCs w:val="27"/>
+        </w:rPr>
+        <w:t xml:space="preserve">” then zip the project (or solution) and upload it to the dropbox, in the comments section you need to specify the address of your repository. </w:t>
+      </w:r>
+    </w:p>
+    <w:p>
+      <w:pPr>
+        <w:spacing w:after="0" w:line="240" w:lineRule="auto"/>
+        <w:rPr>
+          <w:rFonts w:ascii="Times New Roman" w:eastAsia="Times New Roman" w:hAnsi="Times New Roman"/>
+          <w:color w:val="000000"/>
+          <w:sz w:val="27"/>
+          <w:szCs w:val="27"/>
+        </w:rPr>
+      </w:pPr>
+    </w:p>
+    <w:p>
+      <w:pPr>
+        <w:spacing w:after="0" w:line="240" w:lineRule="auto"/>
+        <w:jc w:val="both"/>
+        <w:rPr>
+          <w:rFonts w:ascii="Times New Roman" w:eastAsia="Times New Roman" w:hAnsi="Times New Roman"/>
+          <w:color w:val="000000"/>
+          <w:sz w:val="27"/>
+          <w:szCs w:val="27"/>
+        </w:rPr>
+      </w:pPr>
+      <w:r>
+        <w:rPr>
+          <w:rFonts w:ascii="Times New Roman" w:eastAsia="Times New Roman" w:hAnsi="Times New Roman"/>
+          <w:color w:val="000000"/>
+          <w:sz w:val="27"/>
+          <w:szCs w:val="27"/>
+        </w:rPr>
+        <w:t>Example:</w:t>
+      </w:r>
+    </w:p>
+    <w:p>
+      <w:pPr>
+        <w:spacing w:after="0" w:line="240" w:lineRule="auto"/>
+        <w:jc w:val="center"/>
         <w:rPr>
           <w:rFonts w:ascii="Times New Roman" w:eastAsia="Times New Roman" w:hAnsi="Times New Roman"/>
           <w:b/>
@@ -4145,7 +4256,46 @@
           <w:sz w:val="27"/>
           <w:szCs w:val="27"/>
         </w:rPr>
-        <w:t>Primitives</w:t>
+      </w:pPr>
+      <w:r>
+        <w:rPr>
+          <w:noProof/>
+        </w:rPr>
+        <w:drawing>
+          <wp:inline distT="0" distB="0" distL="0" distR="0" wp14:anchorId="094AF858" wp14:editId="1C25FD05">
+            <wp:extent cx="3033474" cy="2686050"/>
+            <wp:effectExtent l="0" t="0" r="0" b="0"/>
+            <wp:docPr id="4" name="Picture 4"/>
+            <wp:cNvGraphicFramePr>
+              <a:graphicFrameLocks xmlns:a="http://schemas.openxmlformats.org/drawingml/2006/main" noChangeAspect="1"/>
+            </wp:cNvGraphicFramePr>
+            <a:graphic xmlns:a="http://schemas.openxmlformats.org/drawingml/2006/main">
+              <a:graphicData uri="http://schemas.openxmlformats.org/drawingml/2006/picture">
+                <pic:pic xmlns:pic="http://schemas.openxmlformats.org/drawingml/2006/picture">
+                  <pic:nvPicPr>
+                    <pic:cNvPr id="1" name=""/>
+                    <pic:cNvPicPr/>
+                  </pic:nvPicPr>
+                  <pic:blipFill>
+                    <a:blip r:embed="rId20"/>
+                    <a:stretch>
+                      <a:fillRect/>
+                    </a:stretch>
+                  </pic:blipFill>
+                  <pic:spPr>
+                    <a:xfrm>
+                      <a:off x="0" y="0"/>
+                      <a:ext cx="3148441" cy="2787850"/>
+                    </a:xfrm>
+                    <a:prstGeom prst="rect">
+                      <a:avLst/>
+                    </a:prstGeom>
+                  </pic:spPr>
+                </pic:pic>
+              </a:graphicData>
+            </a:graphic>
+          </wp:inline>
+        </w:drawing>
       </w:r>
     </w:p>
     <w:sectPr>
@@ -4159,7 +4309,7 @@
 </file>
 
 <file path=word/numbering.xml><?xml version="1.0" encoding="utf-8"?>
-<w:numbering xmlns:wpc="http://schemas.microsoft.com/office/word/2010/wordprocessingCanvas" xmlns:cx="http://schemas.microsoft.com/office/drawing/2014/chartex" xmlns:cx1="http://schemas.microsoft.com/office/drawing/2015/9/8/chartex" xmlns:cx2="http://schemas.microsoft.com/office/drawing/2015/10/21/chartex" xmlns:cx3="http://schemas.microsoft.com/office/drawing/2016/5/9/chartex" xmlns:cx4="http://schemas.microsoft.com/office/drawing/2016/5/10/chartex" xmlns:cx5="http://schemas.microsoft.com/office/drawing/2016/5/11/chartex" xmlns:cx6="http://schemas.microsoft.com/office/drawing/2016/5/12/chartex" xmlns:cx7="http://schemas.microsoft.com/office/drawing/2016/5/13/chartex" xmlns:cx8="http://schemas.microsoft.com/office/drawing/2016/5/14/chartex" xmlns:mc="http://schemas.openxmlformats.org/markup-compatibility/2006" xmlns:aink="http://schemas.microsoft.com/office/drawing/2016/ink" xmlns:am3d="http://schemas.microsoft.com/office/drawing/2017/model3d" xmlns:o="urn:schemas-microsoft-com:office:office" xmlns:r="http://schemas.openxmlformats.org/officeDocument/2006/relationships" xmlns:m="http://schemas.openxmlformats.org/officeDocument/2006/math" xmlns:v="urn:schemas-microsoft-com:vml" xmlns:wp14="http://schemas.microsoft.com/office/word/2010/wordprocessingDrawing" xmlns:wp="http://schemas.openxmlformats.org/drawingml/2006/wordprocessingDrawing" xmlns:w10="urn:schemas-microsoft-com:office:word" xmlns:w="http://schemas.openxmlformats.org/wordprocessingml/2006/main" xmlns:w14="http://schemas.microsoft.com/office/word/2010/wordml" xmlns:w15="http://schemas.microsoft.com/office/word/2012/wordml" xmlns:w16se="http://schemas.microsoft.com/office/word/2015/wordml/symex" xmlns:wpg="http://schemas.microsoft.com/office/word/2010/wordprocessingGroup" xmlns:wpi="http://schemas.microsoft.com/office/word/2010/wordprocessingInk" xmlns:wne="http://schemas.microsoft.com/office/word/2006/wordml" xmlns:wps="http://schemas.microsoft.com/office/word/2010/wordprocessingShape" mc:Ignorable="w14 w15 w16se wp14">
+<w:numbering xmlns:wpc="http://schemas.microsoft.com/office/word/2010/wordprocessingCanvas" xmlns:cx="http://schemas.microsoft.com/office/drawing/2014/chartex" xmlns:cx1="http://schemas.microsoft.com/office/drawing/2015/9/8/chartex" xmlns:cx2="http://schemas.microsoft.com/office/drawing/2015/10/21/chartex" xmlns:cx3="http://schemas.microsoft.com/office/drawing/2016/5/9/chartex" xmlns:cx4="http://schemas.microsoft.com/office/drawing/2016/5/10/chartex" xmlns:cx5="http://schemas.microsoft.com/office/drawing/2016/5/11/chartex" xmlns:cx6="http://schemas.microsoft.com/office/drawing/2016/5/12/chartex" xmlns:cx7="http://schemas.microsoft.com/office/drawing/2016/5/13/chartex" xmlns:cx8="http://schemas.microsoft.com/office/drawing/2016/5/14/chartex" xmlns:mc="http://schemas.openxmlformats.org/markup-compatibility/2006" xmlns:aink="http://schemas.microsoft.com/office/drawing/2016/ink" xmlns:am3d="http://schemas.microsoft.com/office/drawing/2017/model3d" xmlns:o="urn:schemas-microsoft-com:office:office" xmlns:r="http://schemas.openxmlformats.org/officeDocument/2006/relationships" xmlns:m="http://schemas.openxmlformats.org/officeDocument/2006/math" xmlns:v="urn:schemas-microsoft-com:vml" xmlns:wp14="http://schemas.microsoft.com/office/word/2010/wordprocessingDrawing" xmlns:wp="http://schemas.openxmlformats.org/drawingml/2006/wordprocessingDrawing" xmlns:w10="urn:schemas-microsoft-com:office:word" xmlns:w="http://schemas.openxmlformats.org/wordprocessingml/2006/main" xmlns:w14="http://schemas.microsoft.com/office/word/2010/wordml" xmlns:w15="http://schemas.microsoft.com/office/word/2012/wordml" xmlns:w16cid="http://schemas.microsoft.com/office/word/2016/wordml/cid" xmlns:w16se="http://schemas.microsoft.com/office/word/2015/wordml/symex" xmlns:wpg="http://schemas.microsoft.com/office/word/2010/wordprocessingGroup" xmlns:wpi="http://schemas.microsoft.com/office/word/2010/wordprocessingInk" xmlns:wne="http://schemas.microsoft.com/office/word/2006/wordml" xmlns:wps="http://schemas.microsoft.com/office/word/2010/wordprocessingShape" mc:Ignorable="w14 w15 w16se w16cid wp14">
   <w:abstractNum w:abstractNumId="0" w15:restartNumberingAfterBreak="0">
     <w:nsid w:val="05441F5A"/>
     <w:multiLevelType w:val="hybridMultilevel"/>
@@ -6701,7 +6851,7 @@
 </file>
 
 <file path=word/styles.xml><?xml version="1.0" encoding="utf-8"?>
-<w:styles xmlns:mc="http://schemas.openxmlformats.org/markup-compatibility/2006" xmlns:r="http://schemas.openxmlformats.org/officeDocument/2006/relationships" xmlns:w="http://schemas.openxmlformats.org/wordprocessingml/2006/main" xmlns:w14="http://schemas.microsoft.com/office/word/2010/wordml" xmlns:w15="http://schemas.microsoft.com/office/word/2012/wordml" xmlns:w16se="http://schemas.microsoft.com/office/word/2015/wordml/symex" mc:Ignorable="w14 w15 w16se">
+<w:styles xmlns:mc="http://schemas.openxmlformats.org/markup-compatibility/2006" xmlns:r="http://schemas.openxmlformats.org/officeDocument/2006/relationships" xmlns:w="http://schemas.openxmlformats.org/wordprocessingml/2006/main" xmlns:w14="http://schemas.microsoft.com/office/word/2010/wordml" xmlns:w15="http://schemas.microsoft.com/office/word/2012/wordml" xmlns:w16cid="http://schemas.microsoft.com/office/word/2016/wordml/cid" xmlns:w16se="http://schemas.microsoft.com/office/word/2015/wordml/symex" mc:Ignorable="w14 w15 w16se w16cid">
   <w:docDefaults>
     <w:rPrDefault>
       <w:rPr>
@@ -7159,7 +7309,6 @@
   <w:style w:type="character" w:default="1" w:styleId="DefaultParagraphFont">
     <w:name w:val="Default Paragraph Font"/>
     <w:uiPriority w:val="1"/>
-    <w:semiHidden/>
     <w:unhideWhenUsed/>
   </w:style>
   <w:style w:type="table" w:default="1" w:styleId="TableNormal">
@@ -7822,7 +7971,7 @@
 </file>
 
 <file path=customXml/itemProps1.xml><?xml version="1.0" encoding="utf-8"?>
-<ds:datastoreItem xmlns:ds="http://schemas.openxmlformats.org/officeDocument/2006/customXml" ds:itemID="{6A9B87F1-0327-45ED-BB68-70C56563460C}">
+<ds:datastoreItem xmlns:ds="http://schemas.openxmlformats.org/officeDocument/2006/customXml" ds:itemID="{71AC57B2-F3B9-4E12-B7B1-B67269E05E66}">
   <ds:schemaRefs>
     <ds:schemaRef ds:uri="http://schemas.openxmlformats.org/officeDocument/2006/bibliography"/>
   </ds:schemaRefs>
